--- a/DOC FORMAT.docx
+++ b/DOC FORMAT.docx
@@ -162,6 +162,18 @@
     </w:p>
     <w:p>
       <w:pPr>
+        <w:rPr>
+          <w:rFonts w:ascii="Times New Roman" w:hAnsi="Times New Roman" w:cs="Times New Roman"/>
+          <w:b/>
+          <w:bCs/>
+          <w:sz w:val="44"/>
+          <w:szCs w:val="44"/>
+          <w:lang w:val="af-ZA"/>
+        </w:rPr>
+      </w:pPr>
+    </w:p>
+    <w:p>
+      <w:pPr>
         <w:pStyle w:val="ListParagraph"/>
         <w:numPr>
           <w:ilvl w:val="0"/>
@@ -554,6 +566,24 @@
     </w:p>
     <w:p>
       <w:pPr>
+        <w:rPr>
+          <w:sz w:val="28"/>
+          <w:szCs w:val="28"/>
+          <w:lang w:val="af-ZA"/>
+        </w:rPr>
+      </w:pPr>
+    </w:p>
+    <w:p>
+      <w:pPr>
+        <w:rPr>
+          <w:sz w:val="28"/>
+          <w:szCs w:val="28"/>
+          <w:lang w:val="af-ZA"/>
+        </w:rPr>
+      </w:pPr>
+    </w:p>
+    <w:p>
+      <w:pPr>
         <w:spacing w:line="256" w:lineRule="auto"/>
         <w:rPr>
           <w:rFonts w:ascii="Times New Roman" w:hAnsi="Times New Roman" w:cs="Times New Roman"/>
@@ -573,6 +603,7 @@
           <w:szCs w:val="36"/>
           <w:lang w:val="af-ZA"/>
         </w:rPr>
+        <w:lastRenderedPageBreak/>
         <w:t>2</w:t>
       </w:r>
       <w:r>
@@ -722,7 +753,6 @@
           <w:szCs w:val="28"/>
           <w:lang w:val="af-ZA"/>
         </w:rPr>
-        <w:lastRenderedPageBreak/>
         <w:t xml:space="preserve">                                       # </w:t>
       </w:r>
       <w:r>
@@ -1142,271 +1172,6 @@
           <w:lang w:val="af-ZA"/>
         </w:rPr>
       </w:pPr>
-    </w:p>
-    <w:p>
-      <w:pPr>
-        <w:pStyle w:val="ListParagraph"/>
-        <w:numPr>
-          <w:ilvl w:val="0"/>
-          <w:numId w:val="6"/>
-        </w:numPr>
-        <w:spacing w:line="256" w:lineRule="auto"/>
-        <w:rPr>
-          <w:rFonts w:ascii="Times New Roman" w:hAnsi="Times New Roman" w:cs="Times New Roman"/>
-          <w:b/>
-          <w:bCs/>
-          <w:sz w:val="36"/>
-          <w:szCs w:val="36"/>
-          <w:lang w:val="af-ZA"/>
-        </w:rPr>
-      </w:pPr>
-      <w:r>
-        <w:rPr>
-          <w:rFonts w:ascii="Times New Roman" w:hAnsi="Times New Roman" w:cs="Times New Roman"/>
-          <w:b/>
-          <w:bCs/>
-          <w:sz w:val="36"/>
-          <w:szCs w:val="36"/>
-          <w:lang w:val="af-ZA"/>
-        </w:rPr>
-        <w:t>PAYMENT PAGE</w:t>
-      </w:r>
-      <w:r>
-        <w:rPr>
-          <w:rFonts w:ascii="Times New Roman" w:hAnsi="Times New Roman" w:cs="Times New Roman"/>
-          <w:b/>
-          <w:bCs/>
-          <w:sz w:val="36"/>
-          <w:szCs w:val="36"/>
-          <w:lang w:val="af-ZA"/>
-        </w:rPr>
-        <w:t>:</w:t>
-      </w:r>
-    </w:p>
-    <w:p>
-      <w:pPr>
-        <w:spacing w:line="256" w:lineRule="auto"/>
-        <w:ind w:left="90"/>
-        <w:rPr>
-          <w:rFonts w:ascii="Times New Roman" w:hAnsi="Times New Roman" w:cs="Times New Roman"/>
-          <w:b/>
-          <w:bCs/>
-          <w:sz w:val="36"/>
-          <w:szCs w:val="36"/>
-          <w:lang w:val="af-ZA"/>
-        </w:rPr>
-      </w:pPr>
-    </w:p>
-    <w:p>
-      <w:pPr>
-        <w:rPr>
-          <w:sz w:val="28"/>
-          <w:szCs w:val="28"/>
-          <w:lang w:val="af-ZA"/>
-        </w:rPr>
-      </w:pPr>
-      <w:r>
-        <w:rPr>
-          <w:sz w:val="28"/>
-          <w:szCs w:val="28"/>
-          <w:lang w:val="af-ZA"/>
-        </w:rPr>
-        <w:t xml:space="preserve">                                  </w:t>
-      </w:r>
-      <w:r>
-        <w:rPr>
-          <w:sz w:val="28"/>
-          <w:szCs w:val="28"/>
-          <w:lang w:val="af-ZA"/>
-        </w:rPr>
-        <w:t xml:space="preserve">  </w:t>
-      </w:r>
-      <w:r>
-        <w:rPr>
-          <w:sz w:val="28"/>
-          <w:szCs w:val="28"/>
-          <w:lang w:val="af-ZA"/>
-        </w:rPr>
-        <w:t xml:space="preserve"># </w:t>
-      </w:r>
-      <w:r>
-        <w:rPr>
-          <w:sz w:val="28"/>
-          <w:szCs w:val="28"/>
-          <w:lang w:val="af-ZA"/>
-        </w:rPr>
-        <w:t xml:space="preserve">ADDRESS SELECTION </w:t>
-      </w:r>
-    </w:p>
-    <w:p>
-      <w:pPr>
-        <w:rPr>
-          <w:sz w:val="28"/>
-          <w:szCs w:val="28"/>
-          <w:lang w:val="af-ZA"/>
-        </w:rPr>
-      </w:pPr>
-      <w:r>
-        <w:rPr>
-          <w:sz w:val="28"/>
-          <w:szCs w:val="28"/>
-          <w:lang w:val="af-ZA"/>
-        </w:rPr>
-        <w:t xml:space="preserve">                                 </w:t>
-      </w:r>
-      <w:r>
-        <w:rPr>
-          <w:sz w:val="28"/>
-          <w:szCs w:val="28"/>
-          <w:lang w:val="af-ZA"/>
-        </w:rPr>
-        <w:t xml:space="preserve">  </w:t>
-      </w:r>
-      <w:r>
-        <w:rPr>
-          <w:sz w:val="28"/>
-          <w:szCs w:val="28"/>
-          <w:lang w:val="af-ZA"/>
-        </w:rPr>
-        <w:t xml:space="preserve"> # </w:t>
-      </w:r>
-      <w:r>
-        <w:rPr>
-          <w:sz w:val="28"/>
-          <w:szCs w:val="28"/>
-          <w:lang w:val="af-ZA"/>
-        </w:rPr>
-        <w:t xml:space="preserve">PAYMENT METHOD </w:t>
-      </w:r>
-      <w:r>
-        <w:rPr>
-          <w:sz w:val="28"/>
-          <w:szCs w:val="28"/>
-          <w:lang w:val="af-ZA"/>
-        </w:rPr>
-        <w:t xml:space="preserve">- </w:t>
-      </w:r>
-      <w:r>
-        <w:rPr>
-          <w:sz w:val="28"/>
-          <w:szCs w:val="28"/>
-          <w:lang w:val="af-ZA"/>
-        </w:rPr>
-        <w:t>(PHONEPE</w:t>
-      </w:r>
-      <w:r>
-        <w:rPr>
-          <w:sz w:val="28"/>
-          <w:szCs w:val="28"/>
-          <w:lang w:val="af-ZA"/>
-        </w:rPr>
-        <w:t>,</w:t>
-      </w:r>
-      <w:r>
-        <w:rPr>
-          <w:sz w:val="28"/>
-          <w:szCs w:val="28"/>
-          <w:lang w:val="af-ZA"/>
-        </w:rPr>
-        <w:t xml:space="preserve"> GOOGLE PAY</w:t>
-      </w:r>
-      <w:r>
-        <w:rPr>
-          <w:sz w:val="28"/>
-          <w:szCs w:val="28"/>
-          <w:lang w:val="af-ZA"/>
-        </w:rPr>
-        <w:t>,</w:t>
-      </w:r>
-      <w:r>
-        <w:rPr>
-          <w:sz w:val="28"/>
-          <w:szCs w:val="28"/>
-          <w:lang w:val="af-ZA"/>
-        </w:rPr>
-        <w:t xml:space="preserve"> BHIM UPI</w:t>
-      </w:r>
-      <w:r>
-        <w:rPr>
-          <w:sz w:val="28"/>
-          <w:szCs w:val="28"/>
-          <w:lang w:val="af-ZA"/>
-        </w:rPr>
-        <w:t>,</w:t>
-      </w:r>
-      <w:r>
-        <w:rPr>
-          <w:sz w:val="28"/>
-          <w:szCs w:val="28"/>
-          <w:lang w:val="af-ZA"/>
-        </w:rPr>
-        <w:t xml:space="preserve"> </w:t>
-      </w:r>
-    </w:p>
-    <w:p>
-      <w:pPr>
-        <w:rPr>
-          <w:sz w:val="28"/>
-          <w:szCs w:val="28"/>
-          <w:lang w:val="af-ZA"/>
-        </w:rPr>
-      </w:pPr>
-      <w:r>
-        <w:rPr>
-          <w:sz w:val="28"/>
-          <w:szCs w:val="28"/>
-          <w:lang w:val="af-ZA"/>
-        </w:rPr>
-        <w:t xml:space="preserve">                                             </w:t>
-      </w:r>
-      <w:r>
-        <w:rPr>
-          <w:sz w:val="28"/>
-          <w:szCs w:val="28"/>
-          <w:lang w:val="af-ZA"/>
-        </w:rPr>
-        <w:t xml:space="preserve">                              </w:t>
-      </w:r>
-      <w:r>
-        <w:rPr>
-          <w:sz w:val="28"/>
-          <w:szCs w:val="28"/>
-          <w:lang w:val="af-ZA"/>
-        </w:rPr>
-        <w:t xml:space="preserve">    COD</w:t>
-      </w:r>
-      <w:r>
-        <w:rPr>
-          <w:sz w:val="28"/>
-          <w:szCs w:val="28"/>
-          <w:lang w:val="af-ZA"/>
-        </w:rPr>
-        <w:t>,</w:t>
-      </w:r>
-      <w:r>
-        <w:rPr>
-          <w:sz w:val="28"/>
-          <w:szCs w:val="28"/>
-          <w:lang w:val="af-ZA"/>
-        </w:rPr>
-        <w:t xml:space="preserve"> CREDIT/DEBIT CARD</w:t>
-      </w:r>
-      <w:r>
-        <w:rPr>
-          <w:sz w:val="28"/>
-          <w:szCs w:val="28"/>
-          <w:lang w:val="af-ZA"/>
-        </w:rPr>
-        <w:t>,</w:t>
-      </w:r>
-      <w:r>
-        <w:rPr>
-          <w:sz w:val="28"/>
-          <w:szCs w:val="28"/>
-          <w:lang w:val="af-ZA"/>
-        </w:rPr>
-        <w:t xml:space="preserve"> PAYTM)</w:t>
-      </w:r>
     </w:p>
     <w:p>
       <w:pPr>
@@ -2592,7 +2357,7 @@
   <a:extraClrSchemeLst/>
   <a:extLst>
     <a:ext uri="{05A4C25C-085E-4340-85A3-A5531E510DB2}">
-      <thm15:themeFamily xmlns:thm15="http://schemas.microsoft.com/office/thememl/2012/main" xmlns="" name="Office Theme" id="{62F939B6-93AF-4DB8-9C6B-D6C7DFDC589F}" vid="{4A3C46E8-61CC-4603-A589-7422A47A8E4A}"/>
+      <thm15:themeFamily xmlns="" xmlns:thm15="http://schemas.microsoft.com/office/thememl/2012/main" name="Office Theme" id="{62F939B6-93AF-4DB8-9C6B-D6C7DFDC589F}" vid="{4A3C46E8-61CC-4603-A589-7422A47A8E4A}"/>
     </a:ext>
   </a:extLst>
 </a:theme>
